--- a/彭宇毫_202328015059006_EX1A/彭宇毫_202328015059006_ex1A_report.docx
+++ b/彭宇毫_202328015059006_EX1A/彭宇毫_202328015059006_ex1A_report.docx
@@ -49,19 +49,23 @@
       <w:pPr>
         <w:rPr>
           <w:rFonts w:hint="eastAsia"/>
-          <w:sz w:val="28"/>
-          <w:szCs w:val="28"/>
-          <w:lang w:val="en-US" w:eastAsia="zh-CN"/>
-        </w:rPr>
-      </w:pPr>
-      <w:r>
-        <w:rPr>
-          <w:rFonts w:hint="eastAsia"/>
-          <w:sz w:val="28"/>
-          <w:szCs w:val="28"/>
-          <w:lang w:val="en-US" w:eastAsia="zh-CN"/>
-        </w:rPr>
-        <w:t>软件使用：</w:t>
+          <w:b/>
+          <w:bCs/>
+          <w:sz w:val="28"/>
+          <w:szCs w:val="28"/>
+          <w:lang w:val="en-US" w:eastAsia="zh-CN"/>
+        </w:rPr>
+      </w:pPr>
+      <w:r>
+        <w:rPr>
+          <w:rFonts w:hint="eastAsia"/>
+          <w:b/>
+          <w:bCs/>
+          <w:sz w:val="28"/>
+          <w:szCs w:val="28"/>
+          <w:lang w:val="en-US" w:eastAsia="zh-CN"/>
+        </w:rPr>
+        <w:t>软件使用</w:t>
       </w:r>
     </w:p>
     <w:p>
@@ -80,7 +84,18 @@
           <w:szCs w:val="28"/>
           <w:lang w:val="en-US" w:eastAsia="zh-CN"/>
         </w:rPr>
-        <w:t>github链接：</w:t>
+        <w:t>github链接：https://github.co</w:t>
+      </w:r>
+      <w:bookmarkStart w:id="0" w:name="_GoBack"/>
+      <w:bookmarkEnd w:id="0"/>
+      <w:r>
+        <w:rPr>
+          <w:rFonts w:hint="eastAsia"/>
+          <w:sz w:val="28"/>
+          <w:szCs w:val="28"/>
+          <w:lang w:val="en-US" w:eastAsia="zh-CN"/>
+        </w:rPr>
+        <w:t>m/csapp1024/pyh_sniffer.git</w:t>
       </w:r>
     </w:p>
     <w:p>
@@ -3266,6 +3281,7 @@
     <w:p>
       <w:pPr>
         <w:numPr>
+          <w:ilvl w:val="0"/>
           <w:numId w:val="0"/>
         </w:numPr>
         <w:ind w:left="400" w:leftChars="0"/>
@@ -3323,6 +3339,7 @@
     <w:p>
       <w:pPr>
         <w:numPr>
+          <w:ilvl w:val="0"/>
           <w:numId w:val="0"/>
         </w:numPr>
         <w:ind w:left="400" w:leftChars="0"/>
@@ -3346,6 +3363,7 @@
     <w:p>
       <w:pPr>
         <w:numPr>
+          <w:ilvl w:val="0"/>
           <w:numId w:val="0"/>
         </w:numPr>
         <w:ind w:left="400" w:leftChars="0"/>
@@ -3950,18 +3968,7 @@
           <w:szCs w:val="28"/>
           <w:lang w:val="en-US" w:eastAsia="zh-CN"/>
         </w:rPr>
-        <w:t>3）课程设计要求均已完成，其</w:t>
-      </w:r>
-      <w:bookmarkStart w:id="0" w:name="_GoBack"/>
-      <w:bookmarkEnd w:id="0"/>
-      <w:r>
-        <w:rPr>
-          <w:rFonts w:hint="eastAsia"/>
-          <w:sz w:val="28"/>
-          <w:szCs w:val="28"/>
-          <w:lang w:val="en-US" w:eastAsia="zh-CN"/>
-        </w:rPr>
-        <w:t>额外的功能还有待完善。</w:t>
+        <w:t>3）课程设计要求均已完成，其额外的功能还有待完善。</w:t>
       </w:r>
     </w:p>
     <w:sectPr>
